--- a/Demostraciones/Modulo 2/14 - Eventos y Delegados/Ejemplo - Delegados.docx
+++ b/Demostraciones/Modulo 2/14 - Eventos y Delegados/Ejemplo - Delegados.docx
@@ -1,6 +1,6 @@
 
 <file path=word/document.xml><?xml version="1.0" encoding="utf-8"?>
-<w:document xmlns:wpc="http://schemas.microsoft.com/office/word/2010/wordprocessingCanvas" xmlns:mc="http://schemas.openxmlformats.org/markup-compatibility/2006" xmlns:o="urn:schemas-microsoft-com:office:office" xmlns:r="http://schemas.openxmlformats.org/officeDocument/2006/relationships" xmlns:m="http://schemas.openxmlformats.org/officeDocument/2006/math" xmlns:v="urn:schemas-microsoft-com:vml" xmlns:wp14="http://schemas.microsoft.com/office/word/2010/wordprocessingDrawing" xmlns:wp="http://schemas.openxmlformats.org/drawingml/2006/wordprocessingDrawing" xmlns:w10="urn:schemas-microsoft-com:office:word" xmlns:w="http://schemas.openxmlformats.org/wordprocessingml/2006/main" xmlns:w14="http://schemas.microsoft.com/office/word/2010/wordml" xmlns:wpg="http://schemas.microsoft.com/office/word/2010/wordprocessingGroup" xmlns:wpi="http://schemas.microsoft.com/office/word/2010/wordprocessingInk" xmlns:wne="http://schemas.microsoft.com/office/word/2006/wordml" xmlns:wps="http://schemas.microsoft.com/office/word/2010/wordprocessingShape" mc:Ignorable="w14 wp14">
+<w:document xmlns:wpc="http://schemas.microsoft.com/office/word/2010/wordprocessingCanvas" xmlns:mo="http://schemas.microsoft.com/office/mac/office/2008/main" xmlns:mc="http://schemas.openxmlformats.org/markup-compatibility/2006" xmlns:mv="urn:schemas-microsoft-com:mac:vml" xmlns:o="urn:schemas-microsoft-com:office:office" xmlns:r="http://schemas.openxmlformats.org/officeDocument/2006/relationships" xmlns:m="http://schemas.openxmlformats.org/officeDocument/2006/math" xmlns:v="urn:schemas-microsoft-com:vml" xmlns:wp14="http://schemas.microsoft.com/office/word/2010/wordprocessingDrawing" xmlns:wp="http://schemas.openxmlformats.org/drawingml/2006/wordprocessingDrawing" xmlns:w10="urn:schemas-microsoft-com:office:word" xmlns:w="http://schemas.openxmlformats.org/wordprocessingml/2006/main" xmlns:w14="http://schemas.microsoft.com/office/word/2010/wordml" xmlns:wpg="http://schemas.microsoft.com/office/word/2010/wordprocessingGroup" xmlns:wpi="http://schemas.microsoft.com/office/word/2010/wordprocessingInk" xmlns:wne="http://schemas.microsoft.com/office/word/2006/wordml" xmlns:wps="http://schemas.microsoft.com/office/word/2010/wordprocessingShape" mc:Ignorable="w14 wp14">
   <w:body>
     <w:p>
       <w:pPr>
@@ -117,8 +117,6 @@
         </w:rPr>
         <w:t xml:space="preserve">        </w:t>
       </w:r>
-      <w:proofErr w:type="spellStart"/>
-      <w:proofErr w:type="gramStart"/>
       <w:r>
         <w:rPr>
           <w:rFonts w:ascii="Consolas" w:hAnsi="Consolas" w:cs="Consolas"/>
@@ -128,8 +126,112 @@
         </w:rPr>
         <w:t>public</w:t>
       </w:r>
-      <w:proofErr w:type="spellEnd"/>
-      <w:proofErr w:type="gramEnd"/>
+      <w:r>
+        <w:rPr>
+          <w:rFonts w:ascii="Consolas" w:hAnsi="Consolas" w:cs="Consolas"/>
+          <w:sz w:val="19"/>
+          <w:szCs w:val="19"/>
+        </w:rPr>
+        <w:t xml:space="preserve"> Program()</w:t>
+      </w:r>
+    </w:p>
+    <w:p>
+      <w:pPr>
+        <w:autoSpaceDE w:val="0"/>
+        <w:autoSpaceDN w:val="0"/>
+        <w:adjustRightInd w:val="0"/>
+        <w:spacing w:after="0" w:line="240" w:lineRule="auto"/>
+        <w:rPr>
+          <w:rFonts w:ascii="Consolas" w:hAnsi="Consolas" w:cs="Consolas"/>
+          <w:sz w:val="19"/>
+          <w:szCs w:val="19"/>
+        </w:rPr>
+      </w:pPr>
+      <w:r>
+        <w:rPr>
+          <w:rFonts w:ascii="Consolas" w:hAnsi="Consolas" w:cs="Consolas"/>
+          <w:sz w:val="19"/>
+          <w:szCs w:val="19"/>
+        </w:rPr>
+        <w:t xml:space="preserve">        {</w:t>
+      </w:r>
+    </w:p>
+    <w:p>
+      <w:pPr>
+        <w:autoSpaceDE w:val="0"/>
+        <w:autoSpaceDN w:val="0"/>
+        <w:adjustRightInd w:val="0"/>
+        <w:spacing w:after="0" w:line="240" w:lineRule="auto"/>
+        <w:rPr>
+          <w:rFonts w:ascii="Consolas" w:hAnsi="Consolas" w:cs="Consolas"/>
+          <w:sz w:val="19"/>
+          <w:szCs w:val="19"/>
+        </w:rPr>
+      </w:pPr>
+    </w:p>
+    <w:p>
+      <w:pPr>
+        <w:autoSpaceDE w:val="0"/>
+        <w:autoSpaceDN w:val="0"/>
+        <w:adjustRightInd w:val="0"/>
+        <w:spacing w:after="0" w:line="240" w:lineRule="auto"/>
+        <w:rPr>
+          <w:rFonts w:ascii="Consolas" w:hAnsi="Consolas" w:cs="Consolas"/>
+          <w:sz w:val="19"/>
+          <w:szCs w:val="19"/>
+        </w:rPr>
+      </w:pPr>
+      <w:r>
+        <w:rPr>
+          <w:rFonts w:ascii="Consolas" w:hAnsi="Consolas" w:cs="Consolas"/>
+          <w:sz w:val="19"/>
+          <w:szCs w:val="19"/>
+        </w:rPr>
+        <w:t xml:space="preserve">        }</w:t>
+      </w:r>
+    </w:p>
+    <w:p>
+      <w:pPr>
+        <w:autoSpaceDE w:val="0"/>
+        <w:autoSpaceDN w:val="0"/>
+        <w:adjustRightInd w:val="0"/>
+        <w:spacing w:after="0" w:line="240" w:lineRule="auto"/>
+        <w:rPr>
+          <w:rFonts w:ascii="Consolas" w:hAnsi="Consolas" w:cs="Consolas"/>
+          <w:sz w:val="19"/>
+          <w:szCs w:val="19"/>
+        </w:rPr>
+      </w:pPr>
+    </w:p>
+    <w:p>
+      <w:pPr>
+        <w:autoSpaceDE w:val="0"/>
+        <w:autoSpaceDN w:val="0"/>
+        <w:adjustRightInd w:val="0"/>
+        <w:spacing w:after="0" w:line="240" w:lineRule="auto"/>
+        <w:rPr>
+          <w:rFonts w:ascii="Consolas" w:hAnsi="Consolas" w:cs="Consolas"/>
+          <w:sz w:val="19"/>
+          <w:szCs w:val="19"/>
+        </w:rPr>
+      </w:pPr>
+      <w:r>
+        <w:rPr>
+          <w:rFonts w:ascii="Consolas" w:hAnsi="Consolas" w:cs="Consolas"/>
+          <w:sz w:val="19"/>
+          <w:szCs w:val="19"/>
+        </w:rPr>
+        <w:t xml:space="preserve">        </w:t>
+      </w:r>
+      <w:r>
+        <w:rPr>
+          <w:rFonts w:ascii="Consolas" w:hAnsi="Consolas" w:cs="Consolas"/>
+          <w:color w:val="0000FF"/>
+          <w:sz w:val="19"/>
+          <w:szCs w:val="19"/>
+        </w:rPr>
+        <w:t>private</w:t>
+      </w:r>
       <w:r>
         <w:rPr>
           <w:rFonts w:ascii="Consolas" w:hAnsi="Consolas" w:cs="Consolas"/>
@@ -138,23 +240,39 @@
         </w:rPr>
         <w:t xml:space="preserve"> </w:t>
       </w:r>
-      <w:proofErr w:type="spellStart"/>
-      <w:r>
-        <w:rPr>
-          <w:rFonts w:ascii="Consolas" w:hAnsi="Consolas" w:cs="Consolas"/>
-          <w:sz w:val="19"/>
-          <w:szCs w:val="19"/>
-        </w:rPr>
-        <w:t>Program</w:t>
-      </w:r>
-      <w:proofErr w:type="spellEnd"/>
-      <w:r>
-        <w:rPr>
-          <w:rFonts w:ascii="Consolas" w:hAnsi="Consolas" w:cs="Consolas"/>
-          <w:sz w:val="19"/>
-          <w:szCs w:val="19"/>
-        </w:rPr>
-        <w:t>()</w:t>
+      <w:r>
+        <w:rPr>
+          <w:rFonts w:ascii="Consolas" w:hAnsi="Consolas" w:cs="Consolas"/>
+          <w:color w:val="0000FF"/>
+          <w:sz w:val="19"/>
+          <w:szCs w:val="19"/>
+        </w:rPr>
+        <w:t>void</w:t>
+      </w:r>
+      <w:r>
+        <w:rPr>
+          <w:rFonts w:ascii="Consolas" w:hAnsi="Consolas" w:cs="Consolas"/>
+          <w:sz w:val="19"/>
+          <w:szCs w:val="19"/>
+        </w:rPr>
+        <w:t xml:space="preserve"> MostrarSaludo (</w:t>
+      </w:r>
+      <w:r>
+        <w:rPr>
+          <w:rFonts w:ascii="Consolas" w:hAnsi="Consolas" w:cs="Consolas"/>
+          <w:color w:val="0000FF"/>
+          <w:sz w:val="19"/>
+          <w:szCs w:val="19"/>
+        </w:rPr>
+        <w:t>string</w:t>
+      </w:r>
+      <w:r>
+        <w:rPr>
+          <w:rFonts w:ascii="Consolas" w:hAnsi="Consolas" w:cs="Consolas"/>
+          <w:sz w:val="19"/>
+          <w:szCs w:val="19"/>
+        </w:rPr>
+        <w:t xml:space="preserve"> Nombre)</w:t>
       </w:r>
     </w:p>
     <w:p>
@@ -190,6 +308,48 @@
           <w:szCs w:val="19"/>
         </w:rPr>
       </w:pPr>
+      <w:r>
+        <w:rPr>
+          <w:rFonts w:ascii="Consolas" w:hAnsi="Consolas" w:cs="Consolas"/>
+          <w:sz w:val="19"/>
+          <w:szCs w:val="19"/>
+        </w:rPr>
+        <w:t xml:space="preserve">            </w:t>
+      </w:r>
+      <w:r>
+        <w:rPr>
+          <w:rFonts w:ascii="Consolas" w:hAnsi="Consolas" w:cs="Consolas"/>
+          <w:color w:val="2B91AF"/>
+          <w:sz w:val="19"/>
+          <w:szCs w:val="19"/>
+        </w:rPr>
+        <w:t>Console</w:t>
+      </w:r>
+      <w:r>
+        <w:rPr>
+          <w:rFonts w:ascii="Consolas" w:hAnsi="Consolas" w:cs="Consolas"/>
+          <w:sz w:val="19"/>
+          <w:szCs w:val="19"/>
+        </w:rPr>
+        <w:t>.WriteLine(</w:t>
+      </w:r>
+      <w:r>
+        <w:rPr>
+          <w:rFonts w:ascii="Consolas" w:hAnsi="Consolas" w:cs="Consolas"/>
+          <w:color w:val="A31515"/>
+          <w:sz w:val="19"/>
+          <w:szCs w:val="19"/>
+        </w:rPr>
+        <w:t>"Hola {0}"</w:t>
+      </w:r>
+      <w:r>
+        <w:rPr>
+          <w:rFonts w:ascii="Consolas" w:hAnsi="Consolas" w:cs="Consolas"/>
+          <w:sz w:val="19"/>
+          <w:szCs w:val="19"/>
+        </w:rPr>
+        <w:t>, Nombre);</w:t>
+      </w:r>
     </w:p>
     <w:p>
       <w:pPr>
@@ -245,8 +405,6 @@
         </w:rPr>
         <w:t xml:space="preserve">        </w:t>
       </w:r>
-      <w:proofErr w:type="spellStart"/>
-      <w:proofErr w:type="gramStart"/>
       <w:r>
         <w:rPr>
           <w:rFonts w:ascii="Consolas" w:hAnsi="Consolas" w:cs="Consolas"/>
@@ -256,8 +414,6 @@
         </w:rPr>
         <w:t>private</w:t>
       </w:r>
-      <w:proofErr w:type="spellEnd"/>
-      <w:proofErr w:type="gramEnd"/>
       <w:r>
         <w:rPr>
           <w:rFonts w:ascii="Consolas" w:hAnsi="Consolas" w:cs="Consolas"/>
@@ -266,7 +422,6 @@
         </w:rPr>
         <w:t xml:space="preserve"> </w:t>
       </w:r>
-      <w:proofErr w:type="spellStart"/>
       <w:r>
         <w:rPr>
           <w:rFonts w:ascii="Consolas" w:hAnsi="Consolas" w:cs="Consolas"/>
@@ -276,34 +431,14 @@
         </w:rPr>
         <w:t>void</w:t>
       </w:r>
-      <w:proofErr w:type="spellEnd"/>
-      <w:r>
-        <w:rPr>
-          <w:rFonts w:ascii="Consolas" w:hAnsi="Consolas" w:cs="Consolas"/>
-          <w:sz w:val="19"/>
-          <w:szCs w:val="19"/>
-        </w:rPr>
-        <w:t xml:space="preserve"> </w:t>
-      </w:r>
-      <w:proofErr w:type="spellStart"/>
-      <w:r>
-        <w:rPr>
-          <w:rFonts w:ascii="Consolas" w:hAnsi="Consolas" w:cs="Consolas"/>
-          <w:sz w:val="19"/>
-          <w:szCs w:val="19"/>
-        </w:rPr>
-        <w:t>MostrarSaludo</w:t>
-      </w:r>
-      <w:proofErr w:type="spellEnd"/>
-      <w:r>
-        <w:rPr>
-          <w:rFonts w:ascii="Consolas" w:hAnsi="Consolas" w:cs="Consolas"/>
-          <w:sz w:val="19"/>
-          <w:szCs w:val="19"/>
-        </w:rPr>
-        <w:t xml:space="preserve"> (</w:t>
-      </w:r>
-      <w:proofErr w:type="spellStart"/>
+      <w:r>
+        <w:rPr>
+          <w:rFonts w:ascii="Consolas" w:hAnsi="Consolas" w:cs="Consolas"/>
+          <w:sz w:val="19"/>
+          <w:szCs w:val="19"/>
+        </w:rPr>
+        <w:t xml:space="preserve"> SaludoDespedir(</w:t>
+      </w:r>
       <w:r>
         <w:rPr>
           <w:rFonts w:ascii="Consolas" w:hAnsi="Consolas" w:cs="Consolas"/>
@@ -313,7 +448,6 @@
         </w:rPr>
         <w:t>string</w:t>
       </w:r>
-      <w:proofErr w:type="spellEnd"/>
       <w:r>
         <w:rPr>
           <w:rFonts w:ascii="Consolas" w:hAnsi="Consolas" w:cs="Consolas"/>
@@ -364,8 +498,6 @@
         </w:rPr>
         <w:t xml:space="preserve">            </w:t>
       </w:r>
-      <w:proofErr w:type="spellStart"/>
-      <w:proofErr w:type="gramStart"/>
       <w:r>
         <w:rPr>
           <w:rFonts w:ascii="Consolas" w:hAnsi="Consolas" w:cs="Consolas"/>
@@ -381,18 +513,8 @@
           <w:sz w:val="19"/>
           <w:szCs w:val="19"/>
         </w:rPr>
-        <w:t>.WriteLine</w:t>
-      </w:r>
-      <w:proofErr w:type="spellEnd"/>
-      <w:r>
-        <w:rPr>
-          <w:rFonts w:ascii="Consolas" w:hAnsi="Consolas" w:cs="Consolas"/>
-          <w:sz w:val="19"/>
-          <w:szCs w:val="19"/>
-        </w:rPr>
-        <w:t>(</w:t>
-      </w:r>
-      <w:proofErr w:type="gramEnd"/>
+        <w:t>.WriteLine(</w:t>
+      </w:r>
       <w:r>
         <w:rPr>
           <w:rFonts w:ascii="Consolas" w:hAnsi="Consolas" w:cs="Consolas"/>
@@ -400,247 +522,7 @@
           <w:sz w:val="19"/>
           <w:szCs w:val="19"/>
         </w:rPr>
-        <w:t>"Hola {0}"</w:t>
-      </w:r>
-      <w:r>
-        <w:rPr>
-          <w:rFonts w:ascii="Consolas" w:hAnsi="Consolas" w:cs="Consolas"/>
-          <w:sz w:val="19"/>
-          <w:szCs w:val="19"/>
-        </w:rPr>
-        <w:t>, Nombre);</w:t>
-      </w:r>
-    </w:p>
-    <w:p>
-      <w:pPr>
-        <w:autoSpaceDE w:val="0"/>
-        <w:autoSpaceDN w:val="0"/>
-        <w:adjustRightInd w:val="0"/>
-        <w:spacing w:after="0" w:line="240" w:lineRule="auto"/>
-        <w:rPr>
-          <w:rFonts w:ascii="Consolas" w:hAnsi="Consolas" w:cs="Consolas"/>
-          <w:sz w:val="19"/>
-          <w:szCs w:val="19"/>
-        </w:rPr>
-      </w:pPr>
-      <w:r>
-        <w:rPr>
-          <w:rFonts w:ascii="Consolas" w:hAnsi="Consolas" w:cs="Consolas"/>
-          <w:sz w:val="19"/>
-          <w:szCs w:val="19"/>
-        </w:rPr>
-        <w:t xml:space="preserve">        }</w:t>
-      </w:r>
-    </w:p>
-    <w:p>
-      <w:pPr>
-        <w:autoSpaceDE w:val="0"/>
-        <w:autoSpaceDN w:val="0"/>
-        <w:adjustRightInd w:val="0"/>
-        <w:spacing w:after="0" w:line="240" w:lineRule="auto"/>
-        <w:rPr>
-          <w:rFonts w:ascii="Consolas" w:hAnsi="Consolas" w:cs="Consolas"/>
-          <w:sz w:val="19"/>
-          <w:szCs w:val="19"/>
-        </w:rPr>
-      </w:pPr>
-    </w:p>
-    <w:p>
-      <w:pPr>
-        <w:autoSpaceDE w:val="0"/>
-        <w:autoSpaceDN w:val="0"/>
-        <w:adjustRightInd w:val="0"/>
-        <w:spacing w:after="0" w:line="240" w:lineRule="auto"/>
-        <w:rPr>
-          <w:rFonts w:ascii="Consolas" w:hAnsi="Consolas" w:cs="Consolas"/>
-          <w:sz w:val="19"/>
-          <w:szCs w:val="19"/>
-        </w:rPr>
-      </w:pPr>
-      <w:r>
-        <w:rPr>
-          <w:rFonts w:ascii="Consolas" w:hAnsi="Consolas" w:cs="Consolas"/>
-          <w:sz w:val="19"/>
-          <w:szCs w:val="19"/>
-        </w:rPr>
-        <w:t xml:space="preserve">        </w:t>
-      </w:r>
-      <w:proofErr w:type="spellStart"/>
-      <w:proofErr w:type="gramStart"/>
-      <w:r>
-        <w:rPr>
-          <w:rFonts w:ascii="Consolas" w:hAnsi="Consolas" w:cs="Consolas"/>
-          <w:color w:val="0000FF"/>
-          <w:sz w:val="19"/>
-          <w:szCs w:val="19"/>
-        </w:rPr>
-        <w:t>private</w:t>
-      </w:r>
-      <w:proofErr w:type="spellEnd"/>
-      <w:proofErr w:type="gramEnd"/>
-      <w:r>
-        <w:rPr>
-          <w:rFonts w:ascii="Consolas" w:hAnsi="Consolas" w:cs="Consolas"/>
-          <w:sz w:val="19"/>
-          <w:szCs w:val="19"/>
-        </w:rPr>
-        <w:t xml:space="preserve"> </w:t>
-      </w:r>
-      <w:proofErr w:type="spellStart"/>
-      <w:r>
-        <w:rPr>
-          <w:rFonts w:ascii="Consolas" w:hAnsi="Consolas" w:cs="Consolas"/>
-          <w:color w:val="0000FF"/>
-          <w:sz w:val="19"/>
-          <w:szCs w:val="19"/>
-        </w:rPr>
-        <w:t>void</w:t>
-      </w:r>
-      <w:proofErr w:type="spellEnd"/>
-      <w:r>
-        <w:rPr>
-          <w:rFonts w:ascii="Consolas" w:hAnsi="Consolas" w:cs="Consolas"/>
-          <w:sz w:val="19"/>
-          <w:szCs w:val="19"/>
-        </w:rPr>
-        <w:t xml:space="preserve"> </w:t>
-      </w:r>
-      <w:proofErr w:type="spellStart"/>
-      <w:r>
-        <w:rPr>
-          <w:rFonts w:ascii="Consolas" w:hAnsi="Consolas" w:cs="Consolas"/>
-          <w:sz w:val="19"/>
-          <w:szCs w:val="19"/>
-        </w:rPr>
-        <w:t>SaludoDespedir</w:t>
-      </w:r>
-      <w:proofErr w:type="spellEnd"/>
-      <w:r>
-        <w:rPr>
-          <w:rFonts w:ascii="Consolas" w:hAnsi="Consolas" w:cs="Consolas"/>
-          <w:sz w:val="19"/>
-          <w:szCs w:val="19"/>
-        </w:rPr>
-        <w:t>(</w:t>
-      </w:r>
-      <w:proofErr w:type="spellStart"/>
-      <w:r>
-        <w:rPr>
-          <w:rFonts w:ascii="Consolas" w:hAnsi="Consolas" w:cs="Consolas"/>
-          <w:color w:val="0000FF"/>
-          <w:sz w:val="19"/>
-          <w:szCs w:val="19"/>
-        </w:rPr>
-        <w:t>string</w:t>
-      </w:r>
-      <w:proofErr w:type="spellEnd"/>
-      <w:r>
-        <w:rPr>
-          <w:rFonts w:ascii="Consolas" w:hAnsi="Consolas" w:cs="Consolas"/>
-          <w:sz w:val="19"/>
-          <w:szCs w:val="19"/>
-        </w:rPr>
-        <w:t xml:space="preserve"> Nombre)</w:t>
-      </w:r>
-    </w:p>
-    <w:p>
-      <w:pPr>
-        <w:autoSpaceDE w:val="0"/>
-        <w:autoSpaceDN w:val="0"/>
-        <w:adjustRightInd w:val="0"/>
-        <w:spacing w:after="0" w:line="240" w:lineRule="auto"/>
-        <w:rPr>
-          <w:rFonts w:ascii="Consolas" w:hAnsi="Consolas" w:cs="Consolas"/>
-          <w:sz w:val="19"/>
-          <w:szCs w:val="19"/>
-        </w:rPr>
-      </w:pPr>
-      <w:r>
-        <w:rPr>
-          <w:rFonts w:ascii="Consolas" w:hAnsi="Consolas" w:cs="Consolas"/>
-          <w:sz w:val="19"/>
-          <w:szCs w:val="19"/>
-        </w:rPr>
-        <w:t xml:space="preserve">        {</w:t>
-      </w:r>
-    </w:p>
-    <w:p>
-      <w:pPr>
-        <w:autoSpaceDE w:val="0"/>
-        <w:autoSpaceDN w:val="0"/>
-        <w:adjustRightInd w:val="0"/>
-        <w:spacing w:after="0" w:line="240" w:lineRule="auto"/>
-        <w:rPr>
-          <w:rFonts w:ascii="Consolas" w:hAnsi="Consolas" w:cs="Consolas"/>
-          <w:sz w:val="19"/>
-          <w:szCs w:val="19"/>
-        </w:rPr>
-      </w:pPr>
-      <w:r>
-        <w:rPr>
-          <w:rFonts w:ascii="Consolas" w:hAnsi="Consolas" w:cs="Consolas"/>
-          <w:sz w:val="19"/>
-          <w:szCs w:val="19"/>
-        </w:rPr>
-        <w:t xml:space="preserve">            </w:t>
-      </w:r>
-      <w:proofErr w:type="spellStart"/>
-      <w:proofErr w:type="gramStart"/>
-      <w:r>
-        <w:rPr>
-          <w:rFonts w:ascii="Consolas" w:hAnsi="Consolas" w:cs="Consolas"/>
-          <w:color w:val="2B91AF"/>
-          <w:sz w:val="19"/>
-          <w:szCs w:val="19"/>
-        </w:rPr>
-        <w:t>Console</w:t>
-      </w:r>
-      <w:r>
-        <w:rPr>
-          <w:rFonts w:ascii="Consolas" w:hAnsi="Consolas" w:cs="Consolas"/>
-          <w:sz w:val="19"/>
-          <w:szCs w:val="19"/>
-        </w:rPr>
-        <w:t>.WriteLine</w:t>
-      </w:r>
-      <w:proofErr w:type="spellEnd"/>
-      <w:r>
-        <w:rPr>
-          <w:rFonts w:ascii="Consolas" w:hAnsi="Consolas" w:cs="Consolas"/>
-          <w:sz w:val="19"/>
-          <w:szCs w:val="19"/>
-        </w:rPr>
-        <w:t>(</w:t>
-      </w:r>
-      <w:proofErr w:type="gramEnd"/>
-      <w:r>
-        <w:rPr>
-          <w:rFonts w:ascii="Consolas" w:hAnsi="Consolas" w:cs="Consolas"/>
-          <w:color w:val="A31515"/>
-          <w:sz w:val="19"/>
-          <w:szCs w:val="19"/>
-        </w:rPr>
-        <w:t>"</w:t>
-      </w:r>
-      <w:proofErr w:type="spellStart"/>
-      <w:r>
-        <w:rPr>
-          <w:rFonts w:ascii="Consolas" w:hAnsi="Consolas" w:cs="Consolas"/>
-          <w:color w:val="A31515"/>
-          <w:sz w:val="19"/>
-          <w:szCs w:val="19"/>
-        </w:rPr>
-        <w:t>Adios</w:t>
-      </w:r>
-      <w:proofErr w:type="spellEnd"/>
-      <w:r>
-        <w:rPr>
-          <w:rFonts w:ascii="Consolas" w:hAnsi="Consolas" w:cs="Consolas"/>
-          <w:color w:val="A31515"/>
-          <w:sz w:val="19"/>
-          <w:szCs w:val="19"/>
-        </w:rPr>
-        <w:t xml:space="preserve"> {0}"</w:t>
+        <w:t>"Adios {0}"</w:t>
       </w:r>
       <w:r>
         <w:rPr>
@@ -1036,35 +918,7 @@
         <w:rPr>
           <w:sz w:val="24"/>
         </w:rPr>
-        <w:t xml:space="preserve">Llenar la clase </w:t>
-      </w:r>
-      <w:proofErr w:type="spellStart"/>
-      <w:r>
-        <w:rPr>
-          <w:sz w:val="24"/>
-        </w:rPr>
-        <w:t>program</w:t>
-      </w:r>
-      <w:proofErr w:type="spellEnd"/>
-      <w:r>
-        <w:rPr>
-          <w:sz w:val="24"/>
-        </w:rPr>
-        <w:t xml:space="preserve"> con código para observar </w:t>
-      </w:r>
-      <w:proofErr w:type="gramStart"/>
-      <w:r>
-        <w:rPr>
-          <w:sz w:val="24"/>
-        </w:rPr>
-        <w:t>el</w:t>
-      </w:r>
-      <w:proofErr w:type="gramEnd"/>
-      <w:r>
-        <w:rPr>
-          <w:sz w:val="24"/>
-        </w:rPr>
-        <w:t xml:space="preserve"> ejecución de los métodos creados, compilar y ejecutar.</w:t>
+        <w:t>Llenar la clase program con código para observar el ejecución de los métodos creados, compilar y ejecutar.</w:t>
       </w:r>
     </w:p>
     <w:p>
@@ -1087,8 +941,6 @@
         </w:rPr>
         <w:t xml:space="preserve">        </w:t>
       </w:r>
-      <w:proofErr w:type="spellStart"/>
-      <w:proofErr w:type="gramStart"/>
       <w:r>
         <w:rPr>
           <w:rFonts w:ascii="Consolas" w:hAnsi="Consolas" w:cs="Consolas"/>
@@ -1098,33 +950,13 @@
         </w:rPr>
         <w:t>public</w:t>
       </w:r>
-      <w:proofErr w:type="spellEnd"/>
-      <w:proofErr w:type="gramEnd"/>
-      <w:r>
-        <w:rPr>
-          <w:rFonts w:ascii="Consolas" w:hAnsi="Consolas" w:cs="Consolas"/>
-          <w:sz w:val="19"/>
-          <w:szCs w:val="19"/>
-        </w:rPr>
-        <w:t xml:space="preserve"> </w:t>
-      </w:r>
-      <w:proofErr w:type="spellStart"/>
-      <w:r>
-        <w:rPr>
-          <w:rFonts w:ascii="Consolas" w:hAnsi="Consolas" w:cs="Consolas"/>
-          <w:sz w:val="19"/>
-          <w:szCs w:val="19"/>
-        </w:rPr>
-        <w:t>Program</w:t>
-      </w:r>
-      <w:proofErr w:type="spellEnd"/>
-      <w:r>
-        <w:rPr>
-          <w:rFonts w:ascii="Consolas" w:hAnsi="Consolas" w:cs="Consolas"/>
-          <w:sz w:val="19"/>
-          <w:szCs w:val="19"/>
-        </w:rPr>
-        <w:t>()</w:t>
+      <w:r>
+        <w:rPr>
+          <w:rFonts w:ascii="Consolas" w:hAnsi="Consolas" w:cs="Consolas"/>
+          <w:sz w:val="19"/>
+          <w:szCs w:val="19"/>
+        </w:rPr>
+        <w:t xml:space="preserve"> Program()</w:t>
       </w:r>
     </w:p>
     <w:p>
@@ -1166,28 +998,8 @@
           <w:sz w:val="19"/>
           <w:szCs w:val="19"/>
         </w:rPr>
-        <w:t xml:space="preserve">            </w:t>
-      </w:r>
-      <w:proofErr w:type="spellStart"/>
-      <w:proofErr w:type="gramStart"/>
-      <w:r>
-        <w:rPr>
-          <w:rFonts w:ascii="Consolas" w:hAnsi="Consolas" w:cs="Consolas"/>
-          <w:sz w:val="19"/>
-          <w:szCs w:val="19"/>
-        </w:rPr>
-        <w:t>MostrarSaludo</w:t>
-      </w:r>
-      <w:proofErr w:type="spellEnd"/>
-      <w:r>
-        <w:rPr>
-          <w:rFonts w:ascii="Consolas" w:hAnsi="Consolas" w:cs="Consolas"/>
-          <w:sz w:val="19"/>
-          <w:szCs w:val="19"/>
-        </w:rPr>
-        <w:t>(</w:t>
-      </w:r>
-      <w:proofErr w:type="gramEnd"/>
+        <w:t xml:space="preserve">            MostrarSaludo(</w:t>
+      </w:r>
       <w:r>
         <w:rPr>
           <w:rFonts w:ascii="Consolas" w:hAnsi="Consolas" w:cs="Consolas"/>
@@ -1224,28 +1036,8 @@
           <w:sz w:val="19"/>
           <w:szCs w:val="19"/>
         </w:rPr>
-        <w:t xml:space="preserve">            </w:t>
-      </w:r>
-      <w:proofErr w:type="spellStart"/>
-      <w:proofErr w:type="gramStart"/>
-      <w:r>
-        <w:rPr>
-          <w:rFonts w:ascii="Consolas" w:hAnsi="Consolas" w:cs="Consolas"/>
-          <w:sz w:val="19"/>
-          <w:szCs w:val="19"/>
-        </w:rPr>
-        <w:t>SaludoDespedir</w:t>
-      </w:r>
-      <w:proofErr w:type="spellEnd"/>
-      <w:r>
-        <w:rPr>
-          <w:rFonts w:ascii="Consolas" w:hAnsi="Consolas" w:cs="Consolas"/>
-          <w:sz w:val="19"/>
-          <w:szCs w:val="19"/>
-        </w:rPr>
-        <w:t>(</w:t>
-      </w:r>
-      <w:proofErr w:type="gramEnd"/>
+        <w:t xml:space="preserve">            SaludoDespedir(</w:t>
+      </w:r>
       <w:r>
         <w:rPr>
           <w:rFonts w:ascii="Consolas" w:hAnsi="Consolas" w:cs="Consolas"/>
@@ -1595,8 +1387,6 @@
         </w:rPr>
         <w:t xml:space="preserve">       </w:t>
       </w:r>
-      <w:proofErr w:type="spellStart"/>
-      <w:proofErr w:type="gramStart"/>
       <w:r>
         <w:rPr>
           <w:rFonts w:ascii="Consolas" w:hAnsi="Consolas" w:cs="Consolas"/>
@@ -1606,33 +1396,13 @@
         </w:rPr>
         <w:t>public</w:t>
       </w:r>
-      <w:proofErr w:type="spellEnd"/>
-      <w:proofErr w:type="gramEnd"/>
-      <w:r>
-        <w:rPr>
-          <w:rFonts w:ascii="Consolas" w:hAnsi="Consolas" w:cs="Consolas"/>
-          <w:sz w:val="19"/>
-          <w:szCs w:val="19"/>
-        </w:rPr>
-        <w:t xml:space="preserve"> </w:t>
-      </w:r>
-      <w:proofErr w:type="spellStart"/>
-      <w:r>
-        <w:rPr>
-          <w:rFonts w:ascii="Consolas" w:hAnsi="Consolas" w:cs="Consolas"/>
-          <w:sz w:val="19"/>
-          <w:szCs w:val="19"/>
-        </w:rPr>
-        <w:t>Program</w:t>
-      </w:r>
-      <w:proofErr w:type="spellEnd"/>
-      <w:r>
-        <w:rPr>
-          <w:rFonts w:ascii="Consolas" w:hAnsi="Consolas" w:cs="Consolas"/>
-          <w:sz w:val="19"/>
-          <w:szCs w:val="19"/>
-        </w:rPr>
-        <w:t>()</w:t>
+      <w:r>
+        <w:rPr>
+          <w:rFonts w:ascii="Consolas" w:hAnsi="Consolas" w:cs="Consolas"/>
+          <w:sz w:val="19"/>
+          <w:szCs w:val="19"/>
+        </w:rPr>
+        <w:t xml:space="preserve"> Program()</w:t>
       </w:r>
     </w:p>
     <w:p>
@@ -1711,7 +1481,6 @@
         </w:rPr>
         <w:t xml:space="preserve"> </w:t>
       </w:r>
-      <w:proofErr w:type="gramStart"/>
       <w:r>
         <w:rPr>
           <w:rFonts w:ascii="Consolas" w:hAnsi="Consolas" w:cs="Consolas"/>
@@ -1727,58 +1496,29 @@
           <w:sz w:val="19"/>
           <w:szCs w:val="19"/>
         </w:rPr>
-        <w:t>(</w:t>
-      </w:r>
-      <w:proofErr w:type="spellStart"/>
-      <w:proofErr w:type="gramEnd"/>
-      <w:r>
-        <w:rPr>
-          <w:rFonts w:ascii="Consolas" w:hAnsi="Consolas" w:cs="Consolas"/>
-          <w:sz w:val="19"/>
-          <w:szCs w:val="19"/>
-        </w:rPr>
-        <w:t>MostrarSaludo</w:t>
-      </w:r>
-      <w:proofErr w:type="spellEnd"/>
-      <w:r>
-        <w:rPr>
-          <w:rFonts w:ascii="Consolas" w:hAnsi="Consolas" w:cs="Consolas"/>
-          <w:sz w:val="19"/>
-          <w:szCs w:val="19"/>
-        </w:rPr>
-        <w:t>);</w:t>
-      </w:r>
-    </w:p>
-    <w:p>
-      <w:pPr>
-        <w:autoSpaceDE w:val="0"/>
-        <w:autoSpaceDN w:val="0"/>
-        <w:adjustRightInd w:val="0"/>
-        <w:spacing w:after="0" w:line="240" w:lineRule="auto"/>
-        <w:rPr>
-          <w:rFonts w:ascii="Consolas" w:hAnsi="Consolas" w:cs="Consolas"/>
-          <w:sz w:val="19"/>
-          <w:szCs w:val="19"/>
-        </w:rPr>
-      </w:pPr>
-      <w:r>
-        <w:rPr>
-          <w:rFonts w:ascii="Consolas" w:hAnsi="Consolas" w:cs="Consolas"/>
-          <w:sz w:val="19"/>
-          <w:szCs w:val="19"/>
-        </w:rPr>
-        <w:t xml:space="preserve">            </w:t>
-      </w:r>
-      <w:proofErr w:type="gramStart"/>
-      <w:r>
-        <w:rPr>
-          <w:rFonts w:ascii="Consolas" w:hAnsi="Consolas" w:cs="Consolas"/>
-          <w:sz w:val="19"/>
-          <w:szCs w:val="19"/>
-        </w:rPr>
-        <w:t>Saludo(</w:t>
-      </w:r>
-      <w:proofErr w:type="gramEnd"/>
+        <w:t>(MostrarSaludo);</w:t>
+      </w:r>
+    </w:p>
+    <w:p>
+      <w:pPr>
+        <w:autoSpaceDE w:val="0"/>
+        <w:autoSpaceDN w:val="0"/>
+        <w:adjustRightInd w:val="0"/>
+        <w:spacing w:after="0" w:line="240" w:lineRule="auto"/>
+        <w:rPr>
+          <w:rFonts w:ascii="Consolas" w:hAnsi="Consolas" w:cs="Consolas"/>
+          <w:sz w:val="19"/>
+          <w:szCs w:val="19"/>
+        </w:rPr>
+      </w:pPr>
+      <w:r>
+        <w:rPr>
+          <w:rFonts w:ascii="Consolas" w:hAnsi="Consolas" w:cs="Consolas"/>
+          <w:sz w:val="19"/>
+          <w:szCs w:val="19"/>
+        </w:rPr>
+        <w:t xml:space="preserve">            Saludo(</w:t>
+      </w:r>
       <w:r>
         <w:rPr>
           <w:rFonts w:ascii="Consolas" w:hAnsi="Consolas" w:cs="Consolas"/>
@@ -1863,21 +1603,7 @@
         <w:rPr>
           <w:sz w:val="24"/>
         </w:rPr>
-        <w:t xml:space="preserve">Agregar un nuevo método al delegado para que tenga </w:t>
-      </w:r>
-      <w:proofErr w:type="spellStart"/>
-      <w:r>
-        <w:rPr>
-          <w:sz w:val="24"/>
-        </w:rPr>
-        <w:t>multimétodos</w:t>
-      </w:r>
-      <w:proofErr w:type="spellEnd"/>
-      <w:r>
-        <w:rPr>
-          <w:sz w:val="24"/>
-        </w:rPr>
-        <w:t>:</w:t>
+        <w:t>Agregar un nuevo método al delegado para que tenga multimétodos:</w:t>
       </w:r>
     </w:p>
     <w:p>
@@ -1934,7 +1660,6 @@
         </w:rPr>
         <w:t xml:space="preserve"> </w:t>
       </w:r>
-      <w:proofErr w:type="gramStart"/>
       <w:r>
         <w:rPr>
           <w:rFonts w:ascii="Consolas" w:hAnsi="Consolas" w:cs="Consolas"/>
@@ -1950,26 +1675,7 @@
           <w:sz w:val="19"/>
           <w:szCs w:val="19"/>
         </w:rPr>
-        <w:t>(</w:t>
-      </w:r>
-      <w:proofErr w:type="spellStart"/>
-      <w:proofErr w:type="gramEnd"/>
-      <w:r>
-        <w:rPr>
-          <w:rFonts w:ascii="Consolas" w:hAnsi="Consolas" w:cs="Consolas"/>
-          <w:sz w:val="19"/>
-          <w:szCs w:val="19"/>
-        </w:rPr>
-        <w:t>MostrarSaludo</w:t>
-      </w:r>
-      <w:proofErr w:type="spellEnd"/>
-      <w:r>
-        <w:rPr>
-          <w:rFonts w:ascii="Consolas" w:hAnsi="Consolas" w:cs="Consolas"/>
-          <w:sz w:val="19"/>
-          <w:szCs w:val="19"/>
-        </w:rPr>
-        <w:t>);</w:t>
+        <w:t>(MostrarSaludo);</w:t>
       </w:r>
     </w:p>
     <w:p>
@@ -2009,7 +1715,6 @@
         </w:rPr>
         <w:t xml:space="preserve"> </w:t>
       </w:r>
-      <w:proofErr w:type="gramStart"/>
       <w:r>
         <w:rPr>
           <w:rFonts w:ascii="Consolas" w:hAnsi="Consolas" w:cs="Consolas"/>
@@ -2025,58 +1730,29 @@
           <w:sz w:val="19"/>
           <w:szCs w:val="19"/>
         </w:rPr>
-        <w:t>(</w:t>
-      </w:r>
-      <w:proofErr w:type="spellStart"/>
-      <w:proofErr w:type="gramEnd"/>
-      <w:r>
-        <w:rPr>
-          <w:rFonts w:ascii="Consolas" w:hAnsi="Consolas" w:cs="Consolas"/>
-          <w:sz w:val="19"/>
-          <w:szCs w:val="19"/>
-        </w:rPr>
-        <w:t>SaludoDespedir</w:t>
-      </w:r>
-      <w:proofErr w:type="spellEnd"/>
-      <w:r>
-        <w:rPr>
-          <w:rFonts w:ascii="Consolas" w:hAnsi="Consolas" w:cs="Consolas"/>
-          <w:sz w:val="19"/>
-          <w:szCs w:val="19"/>
-        </w:rPr>
-        <w:t>);</w:t>
-      </w:r>
-    </w:p>
-    <w:p>
-      <w:pPr>
-        <w:autoSpaceDE w:val="0"/>
-        <w:autoSpaceDN w:val="0"/>
-        <w:adjustRightInd w:val="0"/>
-        <w:spacing w:after="0" w:line="240" w:lineRule="auto"/>
-        <w:rPr>
-          <w:rFonts w:ascii="Consolas" w:hAnsi="Consolas" w:cs="Consolas"/>
-          <w:sz w:val="19"/>
-          <w:szCs w:val="19"/>
-        </w:rPr>
-      </w:pPr>
-      <w:r>
-        <w:rPr>
-          <w:rFonts w:ascii="Consolas" w:hAnsi="Consolas" w:cs="Consolas"/>
-          <w:sz w:val="19"/>
-          <w:szCs w:val="19"/>
-        </w:rPr>
-        <w:t xml:space="preserve">            </w:t>
-      </w:r>
-      <w:proofErr w:type="gramStart"/>
-      <w:r>
-        <w:rPr>
-          <w:rFonts w:ascii="Consolas" w:hAnsi="Consolas" w:cs="Consolas"/>
-          <w:sz w:val="19"/>
-          <w:szCs w:val="19"/>
-        </w:rPr>
-        <w:t>Saludo(</w:t>
-      </w:r>
-      <w:proofErr w:type="gramEnd"/>
+        <w:t>(SaludoDespedir);</w:t>
+      </w:r>
+    </w:p>
+    <w:p>
+      <w:pPr>
+        <w:autoSpaceDE w:val="0"/>
+        <w:autoSpaceDN w:val="0"/>
+        <w:adjustRightInd w:val="0"/>
+        <w:spacing w:after="0" w:line="240" w:lineRule="auto"/>
+        <w:rPr>
+          <w:rFonts w:ascii="Consolas" w:hAnsi="Consolas" w:cs="Consolas"/>
+          <w:sz w:val="19"/>
+          <w:szCs w:val="19"/>
+        </w:rPr>
+      </w:pPr>
+      <w:r>
+        <w:rPr>
+          <w:rFonts w:ascii="Consolas" w:hAnsi="Consolas" w:cs="Consolas"/>
+          <w:sz w:val="19"/>
+          <w:szCs w:val="19"/>
+        </w:rPr>
+        <w:t xml:space="preserve">            Saludo(</w:t>
+      </w:r>
       <w:r>
         <w:rPr>
           <w:rFonts w:ascii="Consolas" w:hAnsi="Consolas" w:cs="Consolas"/>
@@ -2184,7 +1860,6 @@
         </w:rPr>
         <w:t xml:space="preserve"> </w:t>
       </w:r>
-      <w:proofErr w:type="gramStart"/>
       <w:r>
         <w:rPr>
           <w:rFonts w:ascii="Consolas" w:hAnsi="Consolas" w:cs="Consolas"/>
@@ -2200,58 +1875,29 @@
           <w:sz w:val="19"/>
           <w:szCs w:val="19"/>
         </w:rPr>
-        <w:t>(</w:t>
-      </w:r>
-      <w:proofErr w:type="spellStart"/>
-      <w:proofErr w:type="gramEnd"/>
-      <w:r>
-        <w:rPr>
-          <w:rFonts w:ascii="Consolas" w:hAnsi="Consolas" w:cs="Consolas"/>
-          <w:sz w:val="19"/>
-          <w:szCs w:val="19"/>
-        </w:rPr>
-        <w:t>SaludoDespedir</w:t>
-      </w:r>
-      <w:proofErr w:type="spellEnd"/>
-      <w:r>
-        <w:rPr>
-          <w:rFonts w:ascii="Consolas" w:hAnsi="Consolas" w:cs="Consolas"/>
-          <w:sz w:val="19"/>
-          <w:szCs w:val="19"/>
-        </w:rPr>
-        <w:t>);</w:t>
-      </w:r>
-    </w:p>
-    <w:p>
-      <w:pPr>
-        <w:autoSpaceDE w:val="0"/>
-        <w:autoSpaceDN w:val="0"/>
-        <w:adjustRightInd w:val="0"/>
-        <w:spacing w:after="0" w:line="240" w:lineRule="auto"/>
-        <w:rPr>
-          <w:rFonts w:ascii="Consolas" w:hAnsi="Consolas" w:cs="Consolas"/>
-          <w:sz w:val="19"/>
-          <w:szCs w:val="19"/>
-        </w:rPr>
-      </w:pPr>
-      <w:r>
-        <w:rPr>
-          <w:rFonts w:ascii="Consolas" w:hAnsi="Consolas" w:cs="Consolas"/>
-          <w:sz w:val="19"/>
-          <w:szCs w:val="19"/>
-        </w:rPr>
-        <w:t xml:space="preserve">            </w:t>
-      </w:r>
-      <w:proofErr w:type="gramStart"/>
-      <w:r>
-        <w:rPr>
-          <w:rFonts w:ascii="Consolas" w:hAnsi="Consolas" w:cs="Consolas"/>
-          <w:sz w:val="19"/>
-          <w:szCs w:val="19"/>
-        </w:rPr>
-        <w:t>Saludo(</w:t>
-      </w:r>
-      <w:proofErr w:type="gramEnd"/>
+        <w:t>(SaludoDespedir);</w:t>
+      </w:r>
+    </w:p>
+    <w:p>
+      <w:pPr>
+        <w:autoSpaceDE w:val="0"/>
+        <w:autoSpaceDN w:val="0"/>
+        <w:adjustRightInd w:val="0"/>
+        <w:spacing w:after="0" w:line="240" w:lineRule="auto"/>
+        <w:rPr>
+          <w:rFonts w:ascii="Consolas" w:hAnsi="Consolas" w:cs="Consolas"/>
+          <w:sz w:val="19"/>
+          <w:szCs w:val="19"/>
+        </w:rPr>
+      </w:pPr>
+      <w:r>
+        <w:rPr>
+          <w:rFonts w:ascii="Consolas" w:hAnsi="Consolas" w:cs="Consolas"/>
+          <w:sz w:val="19"/>
+          <w:szCs w:val="19"/>
+        </w:rPr>
+        <w:t xml:space="preserve">            Saludo(</w:t>
+      </w:r>
       <w:r>
         <w:rPr>
           <w:rFonts w:ascii="Consolas" w:hAnsi="Consolas" w:cs="Consolas"/>
@@ -2305,7 +1951,7 @@
 </file>
 
 <file path=word/endnotes.xml><?xml version="1.0" encoding="utf-8"?>
-<w:endnotes xmlns:wpc="http://schemas.microsoft.com/office/word/2010/wordprocessingCanvas" xmlns:mc="http://schemas.openxmlformats.org/markup-compatibility/2006" xmlns:o="urn:schemas-microsoft-com:office:office" xmlns:r="http://schemas.openxmlformats.org/officeDocument/2006/relationships" xmlns:m="http://schemas.openxmlformats.org/officeDocument/2006/math" xmlns:v="urn:schemas-microsoft-com:vml" xmlns:wp14="http://schemas.microsoft.com/office/word/2010/wordprocessingDrawing" xmlns:wp="http://schemas.openxmlformats.org/drawingml/2006/wordprocessingDrawing" xmlns:w10="urn:schemas-microsoft-com:office:word" xmlns:w="http://schemas.openxmlformats.org/wordprocessingml/2006/main" xmlns:w14="http://schemas.microsoft.com/office/word/2010/wordml" xmlns:wpg="http://schemas.microsoft.com/office/word/2010/wordprocessingGroup" xmlns:wpi="http://schemas.microsoft.com/office/word/2010/wordprocessingInk" xmlns:wne="http://schemas.microsoft.com/office/word/2006/wordml" xmlns:wps="http://schemas.microsoft.com/office/word/2010/wordprocessingShape" mc:Ignorable="w14 wp14">
+<w:endnotes xmlns:wpc="http://schemas.microsoft.com/office/word/2010/wordprocessingCanvas" xmlns:mo="http://schemas.microsoft.com/office/mac/office/2008/main" xmlns:mc="http://schemas.openxmlformats.org/markup-compatibility/2006" xmlns:mv="urn:schemas-microsoft-com:mac:vml" xmlns:o="urn:schemas-microsoft-com:office:office" xmlns:r="http://schemas.openxmlformats.org/officeDocument/2006/relationships" xmlns:m="http://schemas.openxmlformats.org/officeDocument/2006/math" xmlns:v="urn:schemas-microsoft-com:vml" xmlns:wp14="http://schemas.microsoft.com/office/word/2010/wordprocessingDrawing" xmlns:wp="http://schemas.openxmlformats.org/drawingml/2006/wordprocessingDrawing" xmlns:w10="urn:schemas-microsoft-com:office:word" xmlns:w="http://schemas.openxmlformats.org/wordprocessingml/2006/main" xmlns:w14="http://schemas.microsoft.com/office/word/2010/wordml" xmlns:wpg="http://schemas.microsoft.com/office/word/2010/wordprocessingGroup" xmlns:wpi="http://schemas.microsoft.com/office/word/2010/wordprocessingInk" xmlns:wne="http://schemas.microsoft.com/office/word/2006/wordml" xmlns:wps="http://schemas.microsoft.com/office/word/2010/wordprocessingShape" mc:Ignorable="w14 wp14">
   <w:endnote w:type="separator" w:id="-1">
     <w:p>
       <w:pPr>
@@ -2330,7 +1976,7 @@
 </file>
 
 <file path=word/footer1.xml><?xml version="1.0" encoding="utf-8"?>
-<w:ftr xmlns:wpc="http://schemas.microsoft.com/office/word/2010/wordprocessingCanvas" xmlns:mc="http://schemas.openxmlformats.org/markup-compatibility/2006" xmlns:o="urn:schemas-microsoft-com:office:office" xmlns:r="http://schemas.openxmlformats.org/officeDocument/2006/relationships" xmlns:m="http://schemas.openxmlformats.org/officeDocument/2006/math" xmlns:v="urn:schemas-microsoft-com:vml" xmlns:wp14="http://schemas.microsoft.com/office/word/2010/wordprocessingDrawing" xmlns:wp="http://schemas.openxmlformats.org/drawingml/2006/wordprocessingDrawing" xmlns:w10="urn:schemas-microsoft-com:office:word" xmlns:w="http://schemas.openxmlformats.org/wordprocessingml/2006/main" xmlns:w14="http://schemas.microsoft.com/office/word/2010/wordml" xmlns:wpg="http://schemas.microsoft.com/office/word/2010/wordprocessingGroup" xmlns:wpi="http://schemas.microsoft.com/office/word/2010/wordprocessingInk" xmlns:wne="http://schemas.microsoft.com/office/word/2006/wordml" xmlns:wps="http://schemas.microsoft.com/office/word/2010/wordprocessingShape" mc:Ignorable="w14 wp14">
+<w:ftr xmlns:wpc="http://schemas.microsoft.com/office/word/2010/wordprocessingCanvas" xmlns:mo="http://schemas.microsoft.com/office/mac/office/2008/main" xmlns:mc="http://schemas.openxmlformats.org/markup-compatibility/2006" xmlns:mv="urn:schemas-microsoft-com:mac:vml" xmlns:o="urn:schemas-microsoft-com:office:office" xmlns:r="http://schemas.openxmlformats.org/officeDocument/2006/relationships" xmlns:m="http://schemas.openxmlformats.org/officeDocument/2006/math" xmlns:v="urn:schemas-microsoft-com:vml" xmlns:wp14="http://schemas.microsoft.com/office/word/2010/wordprocessingDrawing" xmlns:wp="http://schemas.openxmlformats.org/drawingml/2006/wordprocessingDrawing" xmlns:w10="urn:schemas-microsoft-com:office:word" xmlns:w="http://schemas.openxmlformats.org/wordprocessingml/2006/main" xmlns:w14="http://schemas.microsoft.com/office/word/2010/wordml" xmlns:wpg="http://schemas.microsoft.com/office/word/2010/wordprocessingGroup" xmlns:wpi="http://schemas.microsoft.com/office/word/2010/wordprocessingInk" xmlns:wne="http://schemas.microsoft.com/office/word/2006/wordml" xmlns:wps="http://schemas.microsoft.com/office/word/2010/wordprocessingShape" mc:Ignorable="w14 wp14">
   <w:p>
     <w:pPr>
       <w:pStyle w:val="Piedepgina"/>
@@ -2340,7 +1986,7 @@
 </file>
 
 <file path=word/footer2.xml><?xml version="1.0" encoding="utf-8"?>
-<w:ftr xmlns:wpc="http://schemas.microsoft.com/office/word/2010/wordprocessingCanvas" xmlns:mc="http://schemas.openxmlformats.org/markup-compatibility/2006" xmlns:o="urn:schemas-microsoft-com:office:office" xmlns:r="http://schemas.openxmlformats.org/officeDocument/2006/relationships" xmlns:m="http://schemas.openxmlformats.org/officeDocument/2006/math" xmlns:v="urn:schemas-microsoft-com:vml" xmlns:wp14="http://schemas.microsoft.com/office/word/2010/wordprocessingDrawing" xmlns:wp="http://schemas.openxmlformats.org/drawingml/2006/wordprocessingDrawing" xmlns:w10="urn:schemas-microsoft-com:office:word" xmlns:w="http://schemas.openxmlformats.org/wordprocessingml/2006/main" xmlns:w14="http://schemas.microsoft.com/office/word/2010/wordml" xmlns:wpg="http://schemas.microsoft.com/office/word/2010/wordprocessingGroup" xmlns:wpi="http://schemas.microsoft.com/office/word/2010/wordprocessingInk" xmlns:wne="http://schemas.microsoft.com/office/word/2006/wordml" xmlns:wps="http://schemas.microsoft.com/office/word/2010/wordprocessingShape" mc:Ignorable="w14 wp14">
+<w:ftr xmlns:wpc="http://schemas.microsoft.com/office/word/2010/wordprocessingCanvas" xmlns:mo="http://schemas.microsoft.com/office/mac/office/2008/main" xmlns:mc="http://schemas.openxmlformats.org/markup-compatibility/2006" xmlns:mv="urn:schemas-microsoft-com:mac:vml" xmlns:o="urn:schemas-microsoft-com:office:office" xmlns:r="http://schemas.openxmlformats.org/officeDocument/2006/relationships" xmlns:m="http://schemas.openxmlformats.org/officeDocument/2006/math" xmlns:v="urn:schemas-microsoft-com:vml" xmlns:wp14="http://schemas.microsoft.com/office/word/2010/wordprocessingDrawing" xmlns:wp="http://schemas.openxmlformats.org/drawingml/2006/wordprocessingDrawing" xmlns:w10="urn:schemas-microsoft-com:office:word" xmlns:w="http://schemas.openxmlformats.org/wordprocessingml/2006/main" xmlns:w14="http://schemas.microsoft.com/office/word/2010/wordml" xmlns:wpg="http://schemas.microsoft.com/office/word/2010/wordprocessingGroup" xmlns:wpi="http://schemas.microsoft.com/office/word/2010/wordprocessingInk" xmlns:wne="http://schemas.microsoft.com/office/word/2006/wordml" xmlns:wps="http://schemas.microsoft.com/office/word/2010/wordprocessingShape" mc:Ignorable="w14 wp14">
   <w:p>
     <w:pPr>
       <w:pStyle w:val="Piedepgina"/>
@@ -2352,16 +1998,27 @@
         <w:tab w:val="right" w:pos="9923"/>
       </w:tabs>
     </w:pPr>
-    <w:fldSimple w:instr=" FILENAME   \* MERGEFORMAT ">
-      <w:r>
-        <w:rPr>
-          <w:noProof/>
-        </w:rPr>
-        <w:t>Ejemplo - Delegados</w:t>
-      </w:r>
-    </w:fldSimple>
-    <w:bookmarkStart w:id="0" w:name="_GoBack"/>
-    <w:bookmarkEnd w:id="0"/>
+    <w:r>
+      <w:fldChar w:fldCharType="begin"/>
+    </w:r>
+    <w:r>
+      <w:instrText xml:space="preserve"> FILENAME   \* MERGEFORMAT </w:instrText>
+    </w:r>
+    <w:r>
+      <w:fldChar w:fldCharType="separate"/>
+    </w:r>
+    <w:r>
+      <w:rPr>
+        <w:noProof/>
+      </w:rPr>
+      <w:t>Ejemplo - Delegados</w:t>
+    </w:r>
+    <w:r>
+      <w:rPr>
+        <w:noProof/>
+      </w:rPr>
+      <w:fldChar w:fldCharType="end"/>
+    </w:r>
     <w:r>
       <w:tab/>
     </w:r>
@@ -2381,28 +2038,44 @@
       <w:rPr>
         <w:noProof/>
       </w:rPr>
-      <w:t>2</w:t>
+      <w:t>1</w:t>
     </w:r>
     <w:r>
       <w:fldChar w:fldCharType="end"/>
     </w:r>
     <w:r>
-      <w:t xml:space="preserve"> de </w:t>
+      <w:t xml:space="preserve"> </w:t>
     </w:r>
-    <w:fldSimple w:instr=" NUMPAGES   \* MERGEFORMAT ">
-      <w:r>
-        <w:rPr>
-          <w:noProof/>
-        </w:rPr>
-        <w:t>2</w:t>
-      </w:r>
-    </w:fldSimple>
+    <w:r>
+      <w:t xml:space="preserve">de </w:t>
+    </w:r>
+    <w:r>
+      <w:fldChar w:fldCharType="begin"/>
+    </w:r>
+    <w:r>
+      <w:instrText xml:space="preserve"> NUMPAGES   \* MERGEFORMAT </w:instrText>
+    </w:r>
+    <w:r>
+      <w:fldChar w:fldCharType="separate"/>
+    </w:r>
+    <w:r>
+      <w:rPr>
+        <w:noProof/>
+      </w:rPr>
+      <w:t>2</w:t>
+    </w:r>
+    <w:r>
+      <w:rPr>
+        <w:noProof/>
+      </w:rPr>
+      <w:fldChar w:fldCharType="end"/>
+    </w:r>
   </w:p>
 </w:ftr>
 </file>
 
 <file path=word/footer3.xml><?xml version="1.0" encoding="utf-8"?>
-<w:ftr xmlns:wpc="http://schemas.microsoft.com/office/word/2010/wordprocessingCanvas" xmlns:mc="http://schemas.openxmlformats.org/markup-compatibility/2006" xmlns:o="urn:schemas-microsoft-com:office:office" xmlns:r="http://schemas.openxmlformats.org/officeDocument/2006/relationships" xmlns:m="http://schemas.openxmlformats.org/officeDocument/2006/math" xmlns:v="urn:schemas-microsoft-com:vml" xmlns:wp14="http://schemas.microsoft.com/office/word/2010/wordprocessingDrawing" xmlns:wp="http://schemas.openxmlformats.org/drawingml/2006/wordprocessingDrawing" xmlns:w10="urn:schemas-microsoft-com:office:word" xmlns:w="http://schemas.openxmlformats.org/wordprocessingml/2006/main" xmlns:w14="http://schemas.microsoft.com/office/word/2010/wordml" xmlns:wpg="http://schemas.microsoft.com/office/word/2010/wordprocessingGroup" xmlns:wpi="http://schemas.microsoft.com/office/word/2010/wordprocessingInk" xmlns:wne="http://schemas.microsoft.com/office/word/2006/wordml" xmlns:wps="http://schemas.microsoft.com/office/word/2010/wordprocessingShape" mc:Ignorable="w14 wp14">
+<w:ftr xmlns:wpc="http://schemas.microsoft.com/office/word/2010/wordprocessingCanvas" xmlns:mo="http://schemas.microsoft.com/office/mac/office/2008/main" xmlns:mc="http://schemas.openxmlformats.org/markup-compatibility/2006" xmlns:mv="urn:schemas-microsoft-com:mac:vml" xmlns:o="urn:schemas-microsoft-com:office:office" xmlns:r="http://schemas.openxmlformats.org/officeDocument/2006/relationships" xmlns:m="http://schemas.openxmlformats.org/officeDocument/2006/math" xmlns:v="urn:schemas-microsoft-com:vml" xmlns:wp14="http://schemas.microsoft.com/office/word/2010/wordprocessingDrawing" xmlns:wp="http://schemas.openxmlformats.org/drawingml/2006/wordprocessingDrawing" xmlns:w10="urn:schemas-microsoft-com:office:word" xmlns:w="http://schemas.openxmlformats.org/wordprocessingml/2006/main" xmlns:w14="http://schemas.microsoft.com/office/word/2010/wordml" xmlns:wpg="http://schemas.microsoft.com/office/word/2010/wordprocessingGroup" xmlns:wpi="http://schemas.microsoft.com/office/word/2010/wordprocessingInk" xmlns:wne="http://schemas.microsoft.com/office/word/2006/wordml" xmlns:wps="http://schemas.microsoft.com/office/word/2010/wordprocessingShape" mc:Ignorable="w14 wp14">
   <w:p>
     <w:pPr>
       <w:pStyle w:val="Piedepgina"/>
@@ -2412,7 +2085,7 @@
 </file>
 
 <file path=word/footnotes.xml><?xml version="1.0" encoding="utf-8"?>
-<w:footnotes xmlns:wpc="http://schemas.microsoft.com/office/word/2010/wordprocessingCanvas" xmlns:mc="http://schemas.openxmlformats.org/markup-compatibility/2006" xmlns:o="urn:schemas-microsoft-com:office:office" xmlns:r="http://schemas.openxmlformats.org/officeDocument/2006/relationships" xmlns:m="http://schemas.openxmlformats.org/officeDocument/2006/math" xmlns:v="urn:schemas-microsoft-com:vml" xmlns:wp14="http://schemas.microsoft.com/office/word/2010/wordprocessingDrawing" xmlns:wp="http://schemas.openxmlformats.org/drawingml/2006/wordprocessingDrawing" xmlns:w10="urn:schemas-microsoft-com:office:word" xmlns:w="http://schemas.openxmlformats.org/wordprocessingml/2006/main" xmlns:w14="http://schemas.microsoft.com/office/word/2010/wordml" xmlns:wpg="http://schemas.microsoft.com/office/word/2010/wordprocessingGroup" xmlns:wpi="http://schemas.microsoft.com/office/word/2010/wordprocessingInk" xmlns:wne="http://schemas.microsoft.com/office/word/2006/wordml" xmlns:wps="http://schemas.microsoft.com/office/word/2010/wordprocessingShape" mc:Ignorable="w14 wp14">
+<w:footnotes xmlns:wpc="http://schemas.microsoft.com/office/word/2010/wordprocessingCanvas" xmlns:mo="http://schemas.microsoft.com/office/mac/office/2008/main" xmlns:mc="http://schemas.openxmlformats.org/markup-compatibility/2006" xmlns:mv="urn:schemas-microsoft-com:mac:vml" xmlns:o="urn:schemas-microsoft-com:office:office" xmlns:r="http://schemas.openxmlformats.org/officeDocument/2006/relationships" xmlns:m="http://schemas.openxmlformats.org/officeDocument/2006/math" xmlns:v="urn:schemas-microsoft-com:vml" xmlns:wp14="http://schemas.microsoft.com/office/word/2010/wordprocessingDrawing" xmlns:wp="http://schemas.openxmlformats.org/drawingml/2006/wordprocessingDrawing" xmlns:w10="urn:schemas-microsoft-com:office:word" xmlns:w="http://schemas.openxmlformats.org/wordprocessingml/2006/main" xmlns:w14="http://schemas.microsoft.com/office/word/2010/wordml" xmlns:wpg="http://schemas.microsoft.com/office/word/2010/wordprocessingGroup" xmlns:wpi="http://schemas.microsoft.com/office/word/2010/wordprocessingInk" xmlns:wne="http://schemas.microsoft.com/office/word/2006/wordml" xmlns:wps="http://schemas.microsoft.com/office/word/2010/wordprocessingShape" mc:Ignorable="w14 wp14">
   <w:footnote w:type="separator" w:id="-1">
     <w:p>
       <w:pPr>
@@ -2437,7 +2110,7 @@
 </file>
 
 <file path=word/header1.xml><?xml version="1.0" encoding="utf-8"?>
-<w:hdr xmlns:wpc="http://schemas.microsoft.com/office/word/2010/wordprocessingCanvas" xmlns:mc="http://schemas.openxmlformats.org/markup-compatibility/2006" xmlns:o="urn:schemas-microsoft-com:office:office" xmlns:r="http://schemas.openxmlformats.org/officeDocument/2006/relationships" xmlns:m="http://schemas.openxmlformats.org/officeDocument/2006/math" xmlns:v="urn:schemas-microsoft-com:vml" xmlns:wp14="http://schemas.microsoft.com/office/word/2010/wordprocessingDrawing" xmlns:wp="http://schemas.openxmlformats.org/drawingml/2006/wordprocessingDrawing" xmlns:w10="urn:schemas-microsoft-com:office:word" xmlns:w="http://schemas.openxmlformats.org/wordprocessingml/2006/main" xmlns:w14="http://schemas.microsoft.com/office/word/2010/wordml" xmlns:wpg="http://schemas.microsoft.com/office/word/2010/wordprocessingGroup" xmlns:wpi="http://schemas.microsoft.com/office/word/2010/wordprocessingInk" xmlns:wne="http://schemas.microsoft.com/office/word/2006/wordml" xmlns:wps="http://schemas.microsoft.com/office/word/2010/wordprocessingShape" mc:Ignorable="w14 wp14">
+<w:hdr xmlns:wpc="http://schemas.microsoft.com/office/word/2010/wordprocessingCanvas" xmlns:mo="http://schemas.microsoft.com/office/mac/office/2008/main" xmlns:mc="http://schemas.openxmlformats.org/markup-compatibility/2006" xmlns:mv="urn:schemas-microsoft-com:mac:vml" xmlns:o="urn:schemas-microsoft-com:office:office" xmlns:r="http://schemas.openxmlformats.org/officeDocument/2006/relationships" xmlns:m="http://schemas.openxmlformats.org/officeDocument/2006/math" xmlns:v="urn:schemas-microsoft-com:vml" xmlns:wp14="http://schemas.microsoft.com/office/word/2010/wordprocessingDrawing" xmlns:wp="http://schemas.openxmlformats.org/drawingml/2006/wordprocessingDrawing" xmlns:w10="urn:schemas-microsoft-com:office:word" xmlns:w="http://schemas.openxmlformats.org/wordprocessingml/2006/main" xmlns:w14="http://schemas.microsoft.com/office/word/2010/wordml" xmlns:wpg="http://schemas.microsoft.com/office/word/2010/wordprocessingGroup" xmlns:wpi="http://schemas.microsoft.com/office/word/2010/wordprocessingInk" xmlns:wne="http://schemas.microsoft.com/office/word/2006/wordml" xmlns:wps="http://schemas.microsoft.com/office/word/2010/wordprocessingShape" mc:Ignorable="w14 wp14">
   <w:p>
     <w:pPr>
       <w:pStyle w:val="Encabezado"/>
@@ -2447,7 +2120,7 @@
 </file>
 
 <file path=word/header2.xml><?xml version="1.0" encoding="utf-8"?>
-<w:hdr xmlns:wpc="http://schemas.microsoft.com/office/word/2010/wordprocessingCanvas" xmlns:mc="http://schemas.openxmlformats.org/markup-compatibility/2006" xmlns:o="urn:schemas-microsoft-com:office:office" xmlns:r="http://schemas.openxmlformats.org/officeDocument/2006/relationships" xmlns:m="http://schemas.openxmlformats.org/officeDocument/2006/math" xmlns:v="urn:schemas-microsoft-com:vml" xmlns:wp14="http://schemas.microsoft.com/office/word/2010/wordprocessingDrawing" xmlns:wp="http://schemas.openxmlformats.org/drawingml/2006/wordprocessingDrawing" xmlns:w10="urn:schemas-microsoft-com:office:word" xmlns:w="http://schemas.openxmlformats.org/wordprocessingml/2006/main" xmlns:w14="http://schemas.microsoft.com/office/word/2010/wordml" xmlns:wpg="http://schemas.microsoft.com/office/word/2010/wordprocessingGroup" xmlns:wpi="http://schemas.microsoft.com/office/word/2010/wordprocessingInk" xmlns:wne="http://schemas.microsoft.com/office/word/2006/wordml" xmlns:wps="http://schemas.microsoft.com/office/word/2010/wordprocessingShape" mc:Ignorable="w14 wp14">
+<w:hdr xmlns:wpc="http://schemas.microsoft.com/office/word/2010/wordprocessingCanvas" xmlns:mo="http://schemas.microsoft.com/office/mac/office/2008/main" xmlns:mc="http://schemas.openxmlformats.org/markup-compatibility/2006" xmlns:mv="urn:schemas-microsoft-com:mac:vml" xmlns:o="urn:schemas-microsoft-com:office:office" xmlns:r="http://schemas.openxmlformats.org/officeDocument/2006/relationships" xmlns:m="http://schemas.openxmlformats.org/officeDocument/2006/math" xmlns:v="urn:schemas-microsoft-com:vml" xmlns:wp14="http://schemas.microsoft.com/office/word/2010/wordprocessingDrawing" xmlns:wp="http://schemas.openxmlformats.org/drawingml/2006/wordprocessingDrawing" xmlns:w10="urn:schemas-microsoft-com:office:word" xmlns:w="http://schemas.openxmlformats.org/wordprocessingml/2006/main" xmlns:w14="http://schemas.microsoft.com/office/word/2010/wordml" xmlns:wpg="http://schemas.microsoft.com/office/word/2010/wordprocessingGroup" xmlns:wpi="http://schemas.microsoft.com/office/word/2010/wordprocessingInk" xmlns:wne="http://schemas.microsoft.com/office/word/2006/wordml" xmlns:wps="http://schemas.microsoft.com/office/word/2010/wordprocessingShape" mc:Ignorable="w14 wp14">
   <w:p>
     <w:pPr>
       <w:pStyle w:val="Encabezado"/>
@@ -2456,82 +2129,29 @@
         <w:tab w:val="right" w:pos="9498"/>
       </w:tabs>
     </w:pPr>
-    <w:r>
-      <w:rPr>
-        <w:noProof/>
-        <w:lang w:eastAsia="es-AR"/>
-      </w:rPr>
-      <w:drawing>
-        <wp:anchor distT="0" distB="0" distL="114300" distR="114300" simplePos="0" relativeHeight="251658240" behindDoc="0" locked="0" layoutInCell="1" allowOverlap="1" wp14:anchorId="7A1BCA6E" wp14:editId="1731E3B6">
-          <wp:simplePos x="0" y="0"/>
-          <wp:positionH relativeFrom="column">
-            <wp:posOffset>-3810</wp:posOffset>
-          </wp:positionH>
-          <wp:positionV relativeFrom="paragraph">
-            <wp:posOffset>-135255</wp:posOffset>
-          </wp:positionV>
-          <wp:extent cx="857250" cy="476250"/>
-          <wp:effectExtent l="0" t="0" r="0" b="0"/>
-          <wp:wrapSquare wrapText="bothSides"/>
-          <wp:docPr id="2" name="Imagen 2"/>
-          <wp:cNvGraphicFramePr>
-            <a:graphicFrameLocks xmlns:a="http://schemas.openxmlformats.org/drawingml/2006/main" noChangeAspect="1"/>
-          </wp:cNvGraphicFramePr>
-          <a:graphic xmlns:a="http://schemas.openxmlformats.org/drawingml/2006/main">
-            <a:graphicData uri="http://schemas.openxmlformats.org/drawingml/2006/picture">
-              <pic:pic xmlns:pic="http://schemas.openxmlformats.org/drawingml/2006/picture">
-                <pic:nvPicPr>
-                  <pic:cNvPr id="0" name="Picture 1"/>
-                  <pic:cNvPicPr>
-                    <a:picLocks noChangeAspect="1" noChangeArrowheads="1"/>
-                  </pic:cNvPicPr>
-                </pic:nvPicPr>
-                <pic:blipFill>
-                  <a:blip r:embed="rId1">
-                    <a:extLst>
-                      <a:ext uri="{28A0092B-C50C-407E-A947-70E740481C1C}">
-                        <a14:useLocalDpi xmlns:a14="http://schemas.microsoft.com/office/drawing/2010/main" val="0"/>
-                      </a:ext>
-                    </a:extLst>
-                  </a:blip>
-                  <a:srcRect/>
-                  <a:stretch>
-                    <a:fillRect/>
-                  </a:stretch>
-                </pic:blipFill>
-                <pic:spPr bwMode="auto">
-                  <a:xfrm>
-                    <a:off x="0" y="0"/>
-                    <a:ext cx="857250" cy="476250"/>
-                  </a:xfrm>
-                  <a:prstGeom prst="rect">
-                    <a:avLst/>
-                  </a:prstGeom>
-                  <a:noFill/>
-                </pic:spPr>
-              </pic:pic>
-            </a:graphicData>
-          </a:graphic>
-          <wp14:sizeRelH relativeFrom="margin">
-            <wp14:pctWidth>0</wp14:pctWidth>
-          </wp14:sizeRelH>
-          <wp14:sizeRelV relativeFrom="margin">
-            <wp14:pctHeight>0</wp14:pctHeight>
-          </wp14:sizeRelV>
-        </wp:anchor>
-      </w:drawing>
-    </w:r>
+    <w:bookmarkStart w:id="0" w:name="_GoBack"/>
+    <w:bookmarkEnd w:id="0"/>
     <w:r>
       <w:tab/>
     </w:r>
     <w:r>
       <w:tab/>
     </w:r>
-    <w:fldSimple w:instr=" TITLE   \* MERGEFORMAT ">
-      <w:r>
-        <w:t>Tutorial</w:t>
-      </w:r>
-    </w:fldSimple>
+    <w:r>
+      <w:fldChar w:fldCharType="begin"/>
+    </w:r>
+    <w:r>
+      <w:instrText xml:space="preserve"> TITLE   \* MERGEFORMAT </w:instrText>
+    </w:r>
+    <w:r>
+      <w:fldChar w:fldCharType="separate"/>
+    </w:r>
+    <w:r>
+      <w:t>Tutorial</w:t>
+    </w:r>
+    <w:r>
+      <w:fldChar w:fldCharType="end"/>
+    </w:r>
   </w:p>
   <w:p>
     <w:pPr>
@@ -2574,7 +2194,7 @@
 </file>
 
 <file path=word/header3.xml><?xml version="1.0" encoding="utf-8"?>
-<w:hdr xmlns:wpc="http://schemas.microsoft.com/office/word/2010/wordprocessingCanvas" xmlns:mc="http://schemas.openxmlformats.org/markup-compatibility/2006" xmlns:o="urn:schemas-microsoft-com:office:office" xmlns:r="http://schemas.openxmlformats.org/officeDocument/2006/relationships" xmlns:m="http://schemas.openxmlformats.org/officeDocument/2006/math" xmlns:v="urn:schemas-microsoft-com:vml" xmlns:wp14="http://schemas.microsoft.com/office/word/2010/wordprocessingDrawing" xmlns:wp="http://schemas.openxmlformats.org/drawingml/2006/wordprocessingDrawing" xmlns:w10="urn:schemas-microsoft-com:office:word" xmlns:w="http://schemas.openxmlformats.org/wordprocessingml/2006/main" xmlns:w14="http://schemas.microsoft.com/office/word/2010/wordml" xmlns:wpg="http://schemas.microsoft.com/office/word/2010/wordprocessingGroup" xmlns:wpi="http://schemas.microsoft.com/office/word/2010/wordprocessingInk" xmlns:wne="http://schemas.microsoft.com/office/word/2006/wordml" xmlns:wps="http://schemas.microsoft.com/office/word/2010/wordprocessingShape" mc:Ignorable="w14 wp14">
+<w:hdr xmlns:wpc="http://schemas.microsoft.com/office/word/2010/wordprocessingCanvas" xmlns:mo="http://schemas.microsoft.com/office/mac/office/2008/main" xmlns:mc="http://schemas.openxmlformats.org/markup-compatibility/2006" xmlns:mv="urn:schemas-microsoft-com:mac:vml" xmlns:o="urn:schemas-microsoft-com:office:office" xmlns:r="http://schemas.openxmlformats.org/officeDocument/2006/relationships" xmlns:m="http://schemas.openxmlformats.org/officeDocument/2006/math" xmlns:v="urn:schemas-microsoft-com:vml" xmlns:wp14="http://schemas.microsoft.com/office/word/2010/wordprocessingDrawing" xmlns:wp="http://schemas.openxmlformats.org/drawingml/2006/wordprocessingDrawing" xmlns:w10="urn:schemas-microsoft-com:office:word" xmlns:w="http://schemas.openxmlformats.org/wordprocessingml/2006/main" xmlns:w14="http://schemas.microsoft.com/office/word/2010/wordml" xmlns:wpg="http://schemas.microsoft.com/office/word/2010/wordprocessingGroup" xmlns:wpi="http://schemas.microsoft.com/office/word/2010/wordprocessingInk" xmlns:wne="http://schemas.microsoft.com/office/word/2006/wordml" xmlns:wps="http://schemas.microsoft.com/office/word/2010/wordprocessingShape" mc:Ignorable="w14 wp14">
   <w:p>
     <w:pPr>
       <w:pStyle w:val="Encabezado"/>
@@ -2584,7 +2204,7 @@
 </file>
 
 <file path=word/numbering.xml><?xml version="1.0" encoding="utf-8"?>
-<w:numbering xmlns:wpc="http://schemas.microsoft.com/office/word/2010/wordprocessingCanvas" xmlns:mc="http://schemas.openxmlformats.org/markup-compatibility/2006" xmlns:o="urn:schemas-microsoft-com:office:office" xmlns:r="http://schemas.openxmlformats.org/officeDocument/2006/relationships" xmlns:m="http://schemas.openxmlformats.org/officeDocument/2006/math" xmlns:v="urn:schemas-microsoft-com:vml" xmlns:wp14="http://schemas.microsoft.com/office/word/2010/wordprocessingDrawing" xmlns:wp="http://schemas.openxmlformats.org/drawingml/2006/wordprocessingDrawing" xmlns:w10="urn:schemas-microsoft-com:office:word" xmlns:w="http://schemas.openxmlformats.org/wordprocessingml/2006/main" xmlns:w14="http://schemas.microsoft.com/office/word/2010/wordml" xmlns:wpg="http://schemas.microsoft.com/office/word/2010/wordprocessingGroup" xmlns:wpi="http://schemas.microsoft.com/office/word/2010/wordprocessingInk" xmlns:wne="http://schemas.microsoft.com/office/word/2006/wordml" xmlns:wps="http://schemas.microsoft.com/office/word/2010/wordprocessingShape" mc:Ignorable="w14 wp14">
+<w:numbering xmlns:wpc="http://schemas.microsoft.com/office/word/2010/wordprocessingCanvas" xmlns:mo="http://schemas.microsoft.com/office/mac/office/2008/main" xmlns:mc="http://schemas.openxmlformats.org/markup-compatibility/2006" xmlns:mv="urn:schemas-microsoft-com:mac:vml" xmlns:o="urn:schemas-microsoft-com:office:office" xmlns:r="http://schemas.openxmlformats.org/officeDocument/2006/relationships" xmlns:m="http://schemas.openxmlformats.org/officeDocument/2006/math" xmlns:v="urn:schemas-microsoft-com:vml" xmlns:wp14="http://schemas.microsoft.com/office/word/2010/wordprocessingDrawing" xmlns:wp="http://schemas.openxmlformats.org/drawingml/2006/wordprocessingDrawing" xmlns:w10="urn:schemas-microsoft-com:office:word" xmlns:w="http://schemas.openxmlformats.org/wordprocessingml/2006/main" xmlns:w14="http://schemas.microsoft.com/office/word/2010/wordml" xmlns:wpg="http://schemas.microsoft.com/office/word/2010/wordprocessingGroup" xmlns:wpi="http://schemas.microsoft.com/office/word/2010/wordprocessingInk" xmlns:wne="http://schemas.microsoft.com/office/word/2006/wordml" xmlns:wps="http://schemas.microsoft.com/office/word/2010/wordprocessingShape" mc:Ignorable="w14 wp14">
   <w:abstractNum w:abstractNumId="0">
     <w:nsid w:val="0BBF550F"/>
     <w:multiLevelType w:val="hybridMultilevel"/>
@@ -3169,7 +2789,7 @@
       </w:pPr>
     </w:pPrDefault>
   </w:docDefaults>
-  <w:latentStyles w:defLockedState="0" w:defUIPriority="99" w:defSemiHidden="1" w:defUnhideWhenUsed="1" w:defQFormat="0" w:count="267">
+  <w:latentStyles w:defLockedState="0" w:defUIPriority="99" w:defSemiHidden="1" w:defUnhideWhenUsed="1" w:defQFormat="0" w:count="276">
     <w:lsdException w:name="Normal" w:semiHidden="0" w:uiPriority="0" w:unhideWhenUsed="0" w:qFormat="1"/>
     <w:lsdException w:name="heading 1" w:semiHidden="0" w:uiPriority="9" w:unhideWhenUsed="0" w:qFormat="1"/>
     <w:lsdException w:name="heading 2" w:uiPriority="9" w:qFormat="1"/>
@@ -3428,7 +3048,7 @@
 </file>
 
 <file path=word/stylesWithEffects.xml><?xml version="1.0" encoding="utf-8"?>
-<w:styles xmlns:wpc="http://schemas.microsoft.com/office/word/2010/wordprocessingCanvas" xmlns:mc="http://schemas.openxmlformats.org/markup-compatibility/2006" xmlns:o="urn:schemas-microsoft-com:office:office" xmlns:r="http://schemas.openxmlformats.org/officeDocument/2006/relationships" xmlns:m="http://schemas.openxmlformats.org/officeDocument/2006/math" xmlns:v="urn:schemas-microsoft-com:vml" xmlns:wp14="http://schemas.microsoft.com/office/word/2010/wordprocessingDrawing" xmlns:wp="http://schemas.openxmlformats.org/drawingml/2006/wordprocessingDrawing" xmlns:w10="urn:schemas-microsoft-com:office:word" xmlns:w="http://schemas.openxmlformats.org/wordprocessingml/2006/main" xmlns:w14="http://schemas.microsoft.com/office/word/2010/wordml" xmlns:wpg="http://schemas.microsoft.com/office/word/2010/wordprocessingGroup" xmlns:wpi="http://schemas.microsoft.com/office/word/2010/wordprocessingInk" xmlns:wne="http://schemas.microsoft.com/office/word/2006/wordml" xmlns:wps="http://schemas.microsoft.com/office/word/2010/wordprocessingShape" mc:Ignorable="w14 wp14">
+<w:styles xmlns:wpc="http://schemas.microsoft.com/office/word/2010/wordprocessingCanvas" xmlns:mo="http://schemas.microsoft.com/office/mac/office/2008/main" xmlns:mc="http://schemas.openxmlformats.org/markup-compatibility/2006" xmlns:mv="urn:schemas-microsoft-com:mac:vml" xmlns:o="urn:schemas-microsoft-com:office:office" xmlns:r="http://schemas.openxmlformats.org/officeDocument/2006/relationships" xmlns:m="http://schemas.openxmlformats.org/officeDocument/2006/math" xmlns:v="urn:schemas-microsoft-com:vml" xmlns:wp14="http://schemas.microsoft.com/office/word/2010/wordprocessingDrawing" xmlns:wp="http://schemas.openxmlformats.org/drawingml/2006/wordprocessingDrawing" xmlns:w10="urn:schemas-microsoft-com:office:word" xmlns:w="http://schemas.openxmlformats.org/wordprocessingml/2006/main" xmlns:w14="http://schemas.microsoft.com/office/word/2010/wordml" xmlns:wpg="http://schemas.microsoft.com/office/word/2010/wordprocessingGroup" xmlns:wpi="http://schemas.microsoft.com/office/word/2010/wordprocessingInk" xmlns:wne="http://schemas.microsoft.com/office/word/2006/wordml" xmlns:wps="http://schemas.microsoft.com/office/word/2010/wordprocessingShape" mc:Ignorable="w14 wp14">
   <w:docDefaults>
     <w:rPrDefault>
       <w:rPr>
@@ -3444,7 +3064,7 @@
       </w:pPr>
     </w:pPrDefault>
   </w:docDefaults>
-  <w:latentStyles w:defLockedState="0" w:defUIPriority="99" w:defSemiHidden="1" w:defUnhideWhenUsed="1" w:defQFormat="0" w:count="267">
+  <w:latentStyles w:defLockedState="0" w:defUIPriority="99" w:defSemiHidden="1" w:defUnhideWhenUsed="1" w:defQFormat="0" w:count="276">
     <w:lsdException w:name="Normal" w:semiHidden="0" w:uiPriority="0" w:unhideWhenUsed="0" w:qFormat="1"/>
     <w:lsdException w:name="heading 1" w:semiHidden="0" w:uiPriority="9" w:unhideWhenUsed="0" w:qFormat="1"/>
     <w:lsdException w:name="heading 2" w:uiPriority="9" w:qFormat="1"/>
